--- a/Documento de Especificação Suplementar.docx
+++ b/Documento de Especificação Suplementar.docx
@@ -139,15 +139,7 @@
           <w:sz w:val="28"/>
           <w:szCs w:val="28"/>
         </w:rPr>
-        <w:t>Documento de Especificação</w:t>
-      </w:r>
-      <w:r>
-        <w:rPr>
-          <w:rFonts w:ascii="Times New Roman" w:hAnsi="Times New Roman" w:cs="Times New Roman"/>
-          <w:sz w:val="28"/>
-          <w:szCs w:val="28"/>
-        </w:rPr>
-        <w:t xml:space="preserve"> Suplementar</w:t>
+        <w:t>Documento de Especificação Suplementar</w:t>
       </w:r>
       <w:bookmarkStart w:id="0" w:name="_GoBack"/>
       <w:bookmarkEnd w:id="0"/>
@@ -172,24 +164,20 @@
     <w:p/>
     <w:p>
       <w:pPr>
-        <w:pStyle w:val="PargrafodaLista"/>
-        <w:numPr>
-          <w:ilvl w:val="0"/>
-          <w:numId w:val="2"/>
-        </w:numPr>
+        <w:jc w:val="center"/>
         <w:rPr>
-          <w:rFonts w:ascii="Times New Roman" w:hAnsi="Times New Roman" w:cs="Times New Roman"/>
+          <w:rFonts w:cs="Times New Roman"/>
           <w:b/>
-          <w:sz w:val="28"/>
-          <w:szCs w:val="28"/>
+          <w:sz w:val="32"/>
+          <w:szCs w:val="32"/>
         </w:rPr>
       </w:pPr>
       <w:r>
         <w:rPr>
-          <w:rFonts w:ascii="Times New Roman" w:hAnsi="Times New Roman" w:cs="Times New Roman"/>
+          <w:rFonts w:cs="Times New Roman"/>
           <w:b/>
-          <w:sz w:val="28"/>
-          <w:szCs w:val="28"/>
+          <w:sz w:val="32"/>
+          <w:szCs w:val="32"/>
         </w:rPr>
         <w:lastRenderedPageBreak/>
         <w:t>Cartões de atributos</w:t>
@@ -199,7 +187,7 @@
       <w:pPr>
         <w:ind w:left="360"/>
         <w:rPr>
-          <w:rFonts w:ascii="Times New Roman" w:hAnsi="Times New Roman" w:cs="Times New Roman"/>
+          <w:rFonts w:cs="Times New Roman"/>
           <w:sz w:val="28"/>
           <w:szCs w:val="28"/>
         </w:rPr>
@@ -229,14 +217,14 @@
           <w:p>
             <w:pPr>
               <w:rPr>
-                <w:rFonts w:ascii="Times New Roman" w:hAnsi="Times New Roman" w:cs="Times New Roman"/>
-                <w:sz w:val="28"/>
-                <w:szCs w:val="28"/>
-              </w:rPr>
-            </w:pPr>
-            <w:r>
-              <w:rPr>
-                <w:rFonts w:ascii="Times New Roman" w:hAnsi="Times New Roman" w:cs="Times New Roman"/>
+                <w:rFonts w:cs="Times New Roman"/>
+                <w:sz w:val="28"/>
+                <w:szCs w:val="28"/>
+              </w:rPr>
+            </w:pPr>
+            <w:r>
+              <w:rPr>
+                <w:rFonts w:cs="Times New Roman"/>
                 <w:b w:val="0"/>
                 <w:sz w:val="28"/>
                 <w:szCs w:val="28"/>
@@ -245,7 +233,7 @@
             </w:r>
             <w:r>
               <w:rPr>
-                <w:rFonts w:ascii="Times New Roman" w:hAnsi="Times New Roman" w:cs="Times New Roman"/>
+                <w:rFonts w:cs="Times New Roman"/>
                 <w:sz w:val="28"/>
                 <w:szCs w:val="28"/>
               </w:rPr>
@@ -262,32 +250,23 @@
             <w:pPr>
               <w:cnfStyle w:val="100000000000" w:firstRow="1" w:lastRow="0" w:firstColumn="0" w:lastColumn="0" w:oddVBand="0" w:evenVBand="0" w:oddHBand="0" w:evenHBand="0" w:firstRowFirstColumn="0" w:firstRowLastColumn="0" w:lastRowFirstColumn="0" w:lastRowLastColumn="0"/>
               <w:rPr>
-                <w:rFonts w:ascii="Times New Roman" w:hAnsi="Times New Roman" w:cs="Times New Roman"/>
-                <w:sz w:val="28"/>
-                <w:szCs w:val="28"/>
-              </w:rPr>
-            </w:pPr>
-            <w:r>
-              <w:rPr>
-                <w:rFonts w:ascii="Times New Roman" w:hAnsi="Times New Roman" w:cs="Times New Roman"/>
-                <w:b w:val="0"/>
-                <w:sz w:val="28"/>
-                <w:szCs w:val="28"/>
-              </w:rPr>
-              <w:t>Nome:</w:t>
-            </w:r>
-            <w:r>
-              <w:rPr>
-                <w:rFonts w:ascii="Times New Roman" w:hAnsi="Times New Roman" w:cs="Times New Roman"/>
-                <w:b w:val="0"/>
-                <w:sz w:val="28"/>
-                <w:szCs w:val="28"/>
-              </w:rPr>
-              <w:t xml:space="preserve"> </w:t>
-            </w:r>
-            <w:r>
-              <w:rPr>
-                <w:rFonts w:ascii="Times New Roman" w:hAnsi="Times New Roman" w:cs="Times New Roman"/>
+                <w:rFonts w:cs="Times New Roman"/>
+                <w:sz w:val="28"/>
+                <w:szCs w:val="28"/>
+              </w:rPr>
+            </w:pPr>
+            <w:r>
+              <w:rPr>
+                <w:rFonts w:cs="Times New Roman"/>
+                <w:b w:val="0"/>
+                <w:sz w:val="28"/>
+                <w:szCs w:val="28"/>
+              </w:rPr>
+              <w:t xml:space="preserve">Nome: </w:t>
+            </w:r>
+            <w:r>
+              <w:rPr>
+                <w:rFonts w:cs="Times New Roman"/>
                 <w:sz w:val="28"/>
                 <w:szCs w:val="28"/>
               </w:rPr>
@@ -309,32 +288,23 @@
           <w:p>
             <w:pPr>
               <w:rPr>
-                <w:rFonts w:ascii="Times New Roman" w:hAnsi="Times New Roman" w:cs="Times New Roman"/>
-                <w:sz w:val="28"/>
-                <w:szCs w:val="28"/>
-              </w:rPr>
-            </w:pPr>
-            <w:r>
-              <w:rPr>
-                <w:rFonts w:ascii="Times New Roman" w:hAnsi="Times New Roman" w:cs="Times New Roman"/>
-                <w:b w:val="0"/>
-                <w:sz w:val="28"/>
-                <w:szCs w:val="28"/>
-              </w:rPr>
-              <w:t>Descrição:</w:t>
-            </w:r>
-            <w:r>
-              <w:rPr>
-                <w:rFonts w:ascii="Times New Roman" w:hAnsi="Times New Roman" w:cs="Times New Roman"/>
-                <w:b w:val="0"/>
-                <w:sz w:val="28"/>
-                <w:szCs w:val="28"/>
-              </w:rPr>
-              <w:t xml:space="preserve"> </w:t>
-            </w:r>
-            <w:r>
-              <w:rPr>
-                <w:rFonts w:ascii="Times New Roman" w:hAnsi="Times New Roman" w:cs="Times New Roman"/>
+                <w:rFonts w:cs="Times New Roman"/>
+                <w:sz w:val="28"/>
+                <w:szCs w:val="28"/>
+              </w:rPr>
+            </w:pPr>
+            <w:r>
+              <w:rPr>
+                <w:rFonts w:cs="Times New Roman"/>
+                <w:b w:val="0"/>
+                <w:sz w:val="28"/>
+                <w:szCs w:val="28"/>
+              </w:rPr>
+              <w:t xml:space="preserve">Descrição: </w:t>
+            </w:r>
+            <w:r>
+              <w:rPr>
+                <w:rFonts w:cs="Times New Roman"/>
                 <w:sz w:val="28"/>
                 <w:szCs w:val="28"/>
               </w:rPr>
@@ -344,7 +314,7 @@
           <w:p>
             <w:pPr>
               <w:rPr>
-                <w:rFonts w:ascii="Times New Roman" w:hAnsi="Times New Roman" w:cs="Times New Roman"/>
+                <w:rFonts w:cs="Times New Roman"/>
                 <w:sz w:val="28"/>
                 <w:szCs w:val="28"/>
               </w:rPr>
@@ -361,32 +331,23 @@
           <w:p>
             <w:pPr>
               <w:rPr>
-                <w:rFonts w:ascii="Times New Roman" w:hAnsi="Times New Roman" w:cs="Times New Roman"/>
-                <w:sz w:val="28"/>
-                <w:szCs w:val="28"/>
-              </w:rPr>
-            </w:pPr>
-            <w:r>
-              <w:rPr>
-                <w:rFonts w:ascii="Times New Roman" w:hAnsi="Times New Roman" w:cs="Times New Roman"/>
-                <w:b w:val="0"/>
-                <w:sz w:val="28"/>
-                <w:szCs w:val="28"/>
-              </w:rPr>
-              <w:t>Categorização de Kano:</w:t>
-            </w:r>
-            <w:r>
-              <w:rPr>
-                <w:rFonts w:ascii="Times New Roman" w:hAnsi="Times New Roman" w:cs="Times New Roman"/>
-                <w:b w:val="0"/>
-                <w:sz w:val="28"/>
-                <w:szCs w:val="28"/>
-              </w:rPr>
-              <w:t xml:space="preserve"> </w:t>
-            </w:r>
-            <w:r>
-              <w:rPr>
-                <w:rFonts w:ascii="Times New Roman" w:hAnsi="Times New Roman" w:cs="Times New Roman"/>
+                <w:rFonts w:cs="Times New Roman"/>
+                <w:sz w:val="28"/>
+                <w:szCs w:val="28"/>
+              </w:rPr>
+            </w:pPr>
+            <w:r>
+              <w:rPr>
+                <w:rFonts w:cs="Times New Roman"/>
+                <w:b w:val="0"/>
+                <w:sz w:val="28"/>
+                <w:szCs w:val="28"/>
+              </w:rPr>
+              <w:t xml:space="preserve">Categorização de Kano: </w:t>
+            </w:r>
+            <w:r>
+              <w:rPr>
+                <w:rFonts w:cs="Times New Roman"/>
                 <w:sz w:val="28"/>
                 <w:szCs w:val="28"/>
               </w:rPr>
@@ -402,114 +363,87 @@
             <w:pPr>
               <w:cnfStyle w:val="000000000000" w:firstRow="0" w:lastRow="0" w:firstColumn="0" w:lastColumn="0" w:oddVBand="0" w:evenVBand="0" w:oddHBand="0" w:evenHBand="0" w:firstRowFirstColumn="0" w:firstRowLastColumn="0" w:lastRowFirstColumn="0" w:lastRowLastColumn="0"/>
               <w:rPr>
-                <w:rFonts w:ascii="Times New Roman" w:hAnsi="Times New Roman" w:cs="Times New Roman"/>
-                <w:sz w:val="28"/>
-                <w:szCs w:val="28"/>
-              </w:rPr>
-            </w:pPr>
-            <w:r>
-              <w:rPr>
-                <w:rFonts w:ascii="Times New Roman" w:hAnsi="Times New Roman" w:cs="Times New Roman"/>
+                <w:rFonts w:cs="Times New Roman"/>
+                <w:sz w:val="28"/>
+                <w:szCs w:val="28"/>
+              </w:rPr>
+            </w:pPr>
+            <w:r>
+              <w:rPr>
+                <w:rFonts w:cs="Times New Roman"/>
                 <w:b/>
                 <w:sz w:val="28"/>
                 <w:szCs w:val="28"/>
               </w:rPr>
-              <w:t>Responsabilidade:</w:t>
-            </w:r>
-            <w:r>
-              <w:rPr>
-                <w:rFonts w:ascii="Times New Roman" w:hAnsi="Times New Roman" w:cs="Times New Roman"/>
+              <w:t xml:space="preserve">Responsabilidade: </w:t>
+            </w:r>
+            <w:r>
+              <w:rPr>
+                <w:rFonts w:cs="Times New Roman"/>
+                <w:sz w:val="28"/>
+                <w:szCs w:val="28"/>
+              </w:rPr>
+              <w:t>Otavio Passarelli</w:t>
+            </w:r>
+          </w:p>
+        </w:tc>
+        <w:tc>
+          <w:tcPr>
+            <w:tcW w:w="1484" w:type="dxa"/>
+          </w:tcPr>
+          <w:p>
+            <w:pPr>
+              <w:cnfStyle w:val="000000000000" w:firstRow="0" w:lastRow="0" w:firstColumn="0" w:lastColumn="0" w:oddVBand="0" w:evenVBand="0" w:oddHBand="0" w:evenHBand="0" w:firstRowFirstColumn="0" w:firstRowLastColumn="0" w:lastRowFirstColumn="0" w:lastRowLastColumn="0"/>
+              <w:rPr>
+                <w:rFonts w:cs="Times New Roman"/>
+                <w:sz w:val="28"/>
+                <w:szCs w:val="28"/>
+              </w:rPr>
+            </w:pPr>
+            <w:r>
+              <w:rPr>
+                <w:rFonts w:cs="Times New Roman"/>
                 <w:b/>
                 <w:sz w:val="28"/>
                 <w:szCs w:val="28"/>
               </w:rPr>
-              <w:t xml:space="preserve"> </w:t>
-            </w:r>
-            <w:r>
-              <w:rPr>
-                <w:rFonts w:ascii="Times New Roman" w:hAnsi="Times New Roman" w:cs="Times New Roman"/>
-                <w:sz w:val="28"/>
-                <w:szCs w:val="28"/>
-              </w:rPr>
-              <w:t>Otavio Passarelli</w:t>
-            </w:r>
-          </w:p>
-        </w:tc>
-        <w:tc>
-          <w:tcPr>
-            <w:tcW w:w="1484" w:type="dxa"/>
-          </w:tcPr>
-          <w:p>
-            <w:pPr>
-              <w:cnfStyle w:val="000000000000" w:firstRow="0" w:lastRow="0" w:firstColumn="0" w:lastColumn="0" w:oddVBand="0" w:evenVBand="0" w:oddHBand="0" w:evenHBand="0" w:firstRowFirstColumn="0" w:firstRowLastColumn="0" w:lastRowFirstColumn="0" w:lastRowLastColumn="0"/>
-              <w:rPr>
-                <w:rFonts w:ascii="Times New Roman" w:hAnsi="Times New Roman" w:cs="Times New Roman"/>
-                <w:sz w:val="28"/>
-                <w:szCs w:val="28"/>
-              </w:rPr>
-            </w:pPr>
-            <w:r>
-              <w:rPr>
-                <w:rFonts w:ascii="Times New Roman" w:hAnsi="Times New Roman" w:cs="Times New Roman"/>
+              <w:t xml:space="preserve">Fonte: </w:t>
+            </w:r>
+            <w:r>
+              <w:rPr>
+                <w:rFonts w:cs="Times New Roman"/>
+                <w:sz w:val="28"/>
+                <w:szCs w:val="28"/>
+              </w:rPr>
+              <w:t>Lucas Fernandes</w:t>
+            </w:r>
+          </w:p>
+        </w:tc>
+        <w:tc>
+          <w:tcPr>
+            <w:tcW w:w="2031" w:type="dxa"/>
+          </w:tcPr>
+          <w:p>
+            <w:pPr>
+              <w:cnfStyle w:val="000000000000" w:firstRow="0" w:lastRow="0" w:firstColumn="0" w:lastColumn="0" w:oddVBand="0" w:evenVBand="0" w:oddHBand="0" w:evenHBand="0" w:firstRowFirstColumn="0" w:firstRowLastColumn="0" w:lastRowFirstColumn="0" w:lastRowLastColumn="0"/>
+              <w:rPr>
+                <w:rFonts w:cs="Times New Roman"/>
+                <w:sz w:val="28"/>
+                <w:szCs w:val="28"/>
+              </w:rPr>
+            </w:pPr>
+            <w:r>
+              <w:rPr>
+                <w:rFonts w:cs="Times New Roman"/>
                 <w:b/>
                 <w:sz w:val="28"/>
                 <w:szCs w:val="28"/>
               </w:rPr>
-              <w:t>Fonte:</w:t>
-            </w:r>
-            <w:r>
-              <w:rPr>
-                <w:rFonts w:ascii="Times New Roman" w:hAnsi="Times New Roman" w:cs="Times New Roman"/>
-                <w:b/>
-                <w:sz w:val="28"/>
-                <w:szCs w:val="28"/>
-              </w:rPr>
-              <w:t xml:space="preserve"> </w:t>
-            </w:r>
-            <w:r>
-              <w:rPr>
-                <w:rFonts w:ascii="Times New Roman" w:hAnsi="Times New Roman" w:cs="Times New Roman"/>
-                <w:sz w:val="28"/>
-                <w:szCs w:val="28"/>
-              </w:rPr>
-              <w:t>Lucas Fernandes</w:t>
-            </w:r>
-          </w:p>
-        </w:tc>
-        <w:tc>
-          <w:tcPr>
-            <w:tcW w:w="2031" w:type="dxa"/>
-          </w:tcPr>
-          <w:p>
-            <w:pPr>
-              <w:cnfStyle w:val="000000000000" w:firstRow="0" w:lastRow="0" w:firstColumn="0" w:lastColumn="0" w:oddVBand="0" w:evenVBand="0" w:oddHBand="0" w:evenHBand="0" w:firstRowFirstColumn="0" w:firstRowLastColumn="0" w:lastRowFirstColumn="0" w:lastRowLastColumn="0"/>
-              <w:rPr>
-                <w:rFonts w:ascii="Times New Roman" w:hAnsi="Times New Roman" w:cs="Times New Roman"/>
-                <w:sz w:val="28"/>
-                <w:szCs w:val="28"/>
-              </w:rPr>
-            </w:pPr>
-            <w:r>
-              <w:rPr>
-                <w:rFonts w:ascii="Times New Roman" w:hAnsi="Times New Roman" w:cs="Times New Roman"/>
-                <w:b/>
-                <w:sz w:val="28"/>
-                <w:szCs w:val="28"/>
-              </w:rPr>
-              <w:t>Autor:</w:t>
-            </w:r>
-            <w:r>
-              <w:rPr>
-                <w:rFonts w:ascii="Times New Roman" w:hAnsi="Times New Roman" w:cs="Times New Roman"/>
-                <w:b/>
-                <w:sz w:val="28"/>
-                <w:szCs w:val="28"/>
-              </w:rPr>
-              <w:t xml:space="preserve"> </w:t>
-            </w:r>
-            <w:r>
-              <w:rPr>
-                <w:rFonts w:ascii="Times New Roman" w:hAnsi="Times New Roman" w:cs="Times New Roman"/>
+              <w:t xml:space="preserve">Autor: </w:t>
+            </w:r>
+            <w:r>
+              <w:rPr>
+                <w:rFonts w:cs="Times New Roman"/>
                 <w:sz w:val="28"/>
                 <w:szCs w:val="28"/>
               </w:rPr>
@@ -523,7 +457,7 @@
       <w:pPr>
         <w:ind w:left="360"/>
         <w:rPr>
-          <w:rFonts w:ascii="Times New Roman" w:hAnsi="Times New Roman" w:cs="Times New Roman"/>
+          <w:rFonts w:cs="Times New Roman"/>
           <w:sz w:val="28"/>
           <w:szCs w:val="28"/>
         </w:rPr>
@@ -533,7 +467,7 @@
       <w:pPr>
         <w:ind w:left="360"/>
         <w:rPr>
-          <w:rFonts w:ascii="Times New Roman" w:hAnsi="Times New Roman" w:cs="Times New Roman"/>
+          <w:rFonts w:cs="Times New Roman"/>
           <w:sz w:val="28"/>
           <w:szCs w:val="28"/>
         </w:rPr>
@@ -563,14 +497,14 @@
           <w:p>
             <w:pPr>
               <w:rPr>
-                <w:rFonts w:ascii="Times New Roman" w:hAnsi="Times New Roman" w:cs="Times New Roman"/>
-                <w:sz w:val="28"/>
-                <w:szCs w:val="28"/>
-              </w:rPr>
-            </w:pPr>
-            <w:r>
-              <w:rPr>
-                <w:rFonts w:ascii="Times New Roman" w:hAnsi="Times New Roman" w:cs="Times New Roman"/>
+                <w:rFonts w:cs="Times New Roman"/>
+                <w:sz w:val="28"/>
+                <w:szCs w:val="28"/>
+              </w:rPr>
+            </w:pPr>
+            <w:r>
+              <w:rPr>
+                <w:rFonts w:cs="Times New Roman"/>
                 <w:b w:val="0"/>
                 <w:sz w:val="28"/>
                 <w:szCs w:val="28"/>
@@ -579,19 +513,11 @@
             </w:r>
             <w:r>
               <w:rPr>
-                <w:rFonts w:ascii="Times New Roman" w:hAnsi="Times New Roman" w:cs="Times New Roman"/>
-                <w:sz w:val="28"/>
-                <w:szCs w:val="28"/>
-              </w:rPr>
-              <w:t>:</w:t>
-            </w:r>
-            <w:r>
-              <w:rPr>
-                <w:rFonts w:ascii="Times New Roman" w:hAnsi="Times New Roman" w:cs="Times New Roman"/>
-                <w:sz w:val="28"/>
-                <w:szCs w:val="28"/>
-              </w:rPr>
-              <w:t xml:space="preserve"> F02</w:t>
+                <w:rFonts w:cs="Times New Roman"/>
+                <w:sz w:val="28"/>
+                <w:szCs w:val="28"/>
+              </w:rPr>
+              <w:t>: F02</w:t>
             </w:r>
           </w:p>
         </w:tc>
@@ -604,44 +530,27 @@
             <w:pPr>
               <w:cnfStyle w:val="100000000000" w:firstRow="1" w:lastRow="0" w:firstColumn="0" w:lastColumn="0" w:oddVBand="0" w:evenVBand="0" w:oddHBand="0" w:evenHBand="0" w:firstRowFirstColumn="0" w:firstRowLastColumn="0" w:lastRowFirstColumn="0" w:lastRowLastColumn="0"/>
               <w:rPr>
-                <w:rFonts w:ascii="Times New Roman" w:hAnsi="Times New Roman" w:cs="Times New Roman"/>
-                <w:sz w:val="28"/>
-                <w:szCs w:val="28"/>
-              </w:rPr>
-            </w:pPr>
-            <w:r>
-              <w:rPr>
-                <w:rFonts w:ascii="Times New Roman" w:hAnsi="Times New Roman" w:cs="Times New Roman"/>
-                <w:b w:val="0"/>
-                <w:sz w:val="28"/>
-                <w:szCs w:val="28"/>
-              </w:rPr>
-              <w:t>Nome:</w:t>
-            </w:r>
-            <w:r>
-              <w:rPr>
-                <w:rFonts w:ascii="Times New Roman" w:hAnsi="Times New Roman" w:cs="Times New Roman"/>
-                <w:b w:val="0"/>
-                <w:sz w:val="28"/>
-                <w:szCs w:val="28"/>
-              </w:rPr>
-              <w:t xml:space="preserve"> </w:t>
-            </w:r>
-            <w:r>
-              <w:rPr>
-                <w:rFonts w:ascii="Times New Roman" w:hAnsi="Times New Roman" w:cs="Times New Roman"/>
-                <w:sz w:val="28"/>
-                <w:szCs w:val="28"/>
-              </w:rPr>
-              <w:t xml:space="preserve">Inserir </w:t>
-            </w:r>
-            <w:r>
-              <w:rPr>
-                <w:rFonts w:ascii="Times New Roman" w:hAnsi="Times New Roman" w:cs="Times New Roman"/>
-                <w:sz w:val="28"/>
-                <w:szCs w:val="28"/>
-              </w:rPr>
-              <w:t>Elementos</w:t>
+                <w:rFonts w:cs="Times New Roman"/>
+                <w:sz w:val="28"/>
+                <w:szCs w:val="28"/>
+              </w:rPr>
+            </w:pPr>
+            <w:r>
+              <w:rPr>
+                <w:rFonts w:cs="Times New Roman"/>
+                <w:b w:val="0"/>
+                <w:sz w:val="28"/>
+                <w:szCs w:val="28"/>
+              </w:rPr>
+              <w:t xml:space="preserve">Nome: </w:t>
+            </w:r>
+            <w:r>
+              <w:rPr>
+                <w:rFonts w:cs="Times New Roman"/>
+                <w:sz w:val="28"/>
+                <w:szCs w:val="28"/>
+              </w:rPr>
+              <w:t>Inserir Elementos</w:t>
             </w:r>
           </w:p>
         </w:tc>
@@ -659,66 +568,33 @@
           <w:p>
             <w:pPr>
               <w:rPr>
-                <w:rFonts w:ascii="Times New Roman" w:hAnsi="Times New Roman" w:cs="Times New Roman"/>
-                <w:sz w:val="28"/>
-                <w:szCs w:val="28"/>
-              </w:rPr>
-            </w:pPr>
-            <w:r>
-              <w:rPr>
-                <w:rFonts w:ascii="Times New Roman" w:hAnsi="Times New Roman" w:cs="Times New Roman"/>
-                <w:b w:val="0"/>
-                <w:sz w:val="28"/>
-                <w:szCs w:val="28"/>
-              </w:rPr>
-              <w:t>Descrição:</w:t>
-            </w:r>
-            <w:r>
-              <w:rPr>
-                <w:rFonts w:ascii="Times New Roman" w:hAnsi="Times New Roman" w:cs="Times New Roman"/>
-                <w:b w:val="0"/>
-                <w:sz w:val="28"/>
-                <w:szCs w:val="28"/>
-              </w:rPr>
-              <w:t xml:space="preserve"> </w:t>
-            </w:r>
-            <w:r>
-              <w:rPr>
-                <w:rFonts w:ascii="Times New Roman" w:hAnsi="Times New Roman" w:cs="Times New Roman"/>
-                <w:sz w:val="28"/>
-                <w:szCs w:val="28"/>
-              </w:rPr>
-              <w:t xml:space="preserve">Recebe os elementos </w:t>
-            </w:r>
-            <w:r>
-              <w:rPr>
-                <w:rFonts w:ascii="Times New Roman" w:hAnsi="Times New Roman" w:cs="Times New Roman"/>
-                <w:sz w:val="28"/>
-                <w:szCs w:val="28"/>
-              </w:rPr>
-              <w:t>de</w:t>
-            </w:r>
-            <w:r>
-              <w:rPr>
-                <w:rFonts w:ascii="Times New Roman" w:hAnsi="Times New Roman" w:cs="Times New Roman"/>
-                <w:sz w:val="28"/>
-                <w:szCs w:val="28"/>
-              </w:rPr>
-              <w:t xml:space="preserve">sejados </w:t>
-            </w:r>
-            <w:r>
-              <w:rPr>
-                <w:rFonts w:ascii="Times New Roman" w:hAnsi="Times New Roman" w:cs="Times New Roman"/>
-                <w:sz w:val="28"/>
-                <w:szCs w:val="28"/>
-              </w:rPr>
-              <w:t>pelo usuário</w:t>
-            </w:r>
-          </w:p>
-          <w:p>
-            <w:pPr>
-              <w:rPr>
-                <w:rFonts w:ascii="Times New Roman" w:hAnsi="Times New Roman" w:cs="Times New Roman"/>
+                <w:rFonts w:cs="Times New Roman"/>
+                <w:sz w:val="28"/>
+                <w:szCs w:val="28"/>
+              </w:rPr>
+            </w:pPr>
+            <w:r>
+              <w:rPr>
+                <w:rFonts w:cs="Times New Roman"/>
+                <w:b w:val="0"/>
+                <w:sz w:val="28"/>
+                <w:szCs w:val="28"/>
+              </w:rPr>
+              <w:t xml:space="preserve">Descrição: </w:t>
+            </w:r>
+            <w:r>
+              <w:rPr>
+                <w:rFonts w:cs="Times New Roman"/>
+                <w:sz w:val="28"/>
+                <w:szCs w:val="28"/>
+              </w:rPr>
+              <w:t>Recebe os elementos desejados pelo usuário</w:t>
+            </w:r>
+          </w:p>
+          <w:p>
+            <w:pPr>
+              <w:rPr>
+                <w:rFonts w:cs="Times New Roman"/>
                 <w:sz w:val="28"/>
                 <w:szCs w:val="28"/>
               </w:rPr>
@@ -735,32 +611,23 @@
           <w:p>
             <w:pPr>
               <w:rPr>
-                <w:rFonts w:ascii="Times New Roman" w:hAnsi="Times New Roman" w:cs="Times New Roman"/>
-                <w:sz w:val="28"/>
-                <w:szCs w:val="28"/>
-              </w:rPr>
-            </w:pPr>
-            <w:r>
-              <w:rPr>
-                <w:rFonts w:ascii="Times New Roman" w:hAnsi="Times New Roman" w:cs="Times New Roman"/>
-                <w:b w:val="0"/>
-                <w:sz w:val="28"/>
-                <w:szCs w:val="28"/>
-              </w:rPr>
-              <w:t>Categorização de Kano:</w:t>
-            </w:r>
-            <w:r>
-              <w:rPr>
-                <w:rFonts w:ascii="Times New Roman" w:hAnsi="Times New Roman" w:cs="Times New Roman"/>
-                <w:b w:val="0"/>
-                <w:sz w:val="28"/>
-                <w:szCs w:val="28"/>
-              </w:rPr>
-              <w:t xml:space="preserve"> </w:t>
-            </w:r>
-            <w:r>
-              <w:rPr>
-                <w:rFonts w:ascii="Times New Roman" w:hAnsi="Times New Roman" w:cs="Times New Roman"/>
+                <w:rFonts w:cs="Times New Roman"/>
+                <w:sz w:val="28"/>
+                <w:szCs w:val="28"/>
+              </w:rPr>
+            </w:pPr>
+            <w:r>
+              <w:rPr>
+                <w:rFonts w:cs="Times New Roman"/>
+                <w:b w:val="0"/>
+                <w:sz w:val="28"/>
+                <w:szCs w:val="28"/>
+              </w:rPr>
+              <w:t xml:space="preserve">Categorização de Kano: </w:t>
+            </w:r>
+            <w:r>
+              <w:rPr>
+                <w:rFonts w:cs="Times New Roman"/>
                 <w:sz w:val="28"/>
                 <w:szCs w:val="28"/>
               </w:rPr>
@@ -776,114 +643,87 @@
             <w:pPr>
               <w:cnfStyle w:val="000000000000" w:firstRow="0" w:lastRow="0" w:firstColumn="0" w:lastColumn="0" w:oddVBand="0" w:evenVBand="0" w:oddHBand="0" w:evenHBand="0" w:firstRowFirstColumn="0" w:firstRowLastColumn="0" w:lastRowFirstColumn="0" w:lastRowLastColumn="0"/>
               <w:rPr>
-                <w:rFonts w:ascii="Times New Roman" w:hAnsi="Times New Roman" w:cs="Times New Roman"/>
-                <w:sz w:val="28"/>
-                <w:szCs w:val="28"/>
-              </w:rPr>
-            </w:pPr>
-            <w:r>
-              <w:rPr>
-                <w:rFonts w:ascii="Times New Roman" w:hAnsi="Times New Roman" w:cs="Times New Roman"/>
+                <w:rFonts w:cs="Times New Roman"/>
+                <w:sz w:val="28"/>
+                <w:szCs w:val="28"/>
+              </w:rPr>
+            </w:pPr>
+            <w:r>
+              <w:rPr>
+                <w:rFonts w:cs="Times New Roman"/>
                 <w:b/>
                 <w:sz w:val="28"/>
                 <w:szCs w:val="28"/>
               </w:rPr>
-              <w:t>Responsabilidade:</w:t>
-            </w:r>
-            <w:r>
-              <w:rPr>
-                <w:rFonts w:ascii="Times New Roman" w:hAnsi="Times New Roman" w:cs="Times New Roman"/>
+              <w:t xml:space="preserve">Responsabilidade: </w:t>
+            </w:r>
+            <w:r>
+              <w:rPr>
+                <w:rFonts w:cs="Times New Roman"/>
+                <w:sz w:val="28"/>
+                <w:szCs w:val="28"/>
+              </w:rPr>
+              <w:t>Otavio Passarelli</w:t>
+            </w:r>
+          </w:p>
+        </w:tc>
+        <w:tc>
+          <w:tcPr>
+            <w:tcW w:w="1484" w:type="dxa"/>
+          </w:tcPr>
+          <w:p>
+            <w:pPr>
+              <w:cnfStyle w:val="000000000000" w:firstRow="0" w:lastRow="0" w:firstColumn="0" w:lastColumn="0" w:oddVBand="0" w:evenVBand="0" w:oddHBand="0" w:evenHBand="0" w:firstRowFirstColumn="0" w:firstRowLastColumn="0" w:lastRowFirstColumn="0" w:lastRowLastColumn="0"/>
+              <w:rPr>
+                <w:rFonts w:cs="Times New Roman"/>
+                <w:sz w:val="28"/>
+                <w:szCs w:val="28"/>
+              </w:rPr>
+            </w:pPr>
+            <w:r>
+              <w:rPr>
+                <w:rFonts w:cs="Times New Roman"/>
                 <w:b/>
                 <w:sz w:val="28"/>
                 <w:szCs w:val="28"/>
               </w:rPr>
-              <w:t xml:space="preserve"> </w:t>
-            </w:r>
-            <w:r>
-              <w:rPr>
-                <w:rFonts w:ascii="Times New Roman" w:hAnsi="Times New Roman" w:cs="Times New Roman"/>
-                <w:sz w:val="28"/>
-                <w:szCs w:val="28"/>
-              </w:rPr>
-              <w:t>Otavio Passarelli</w:t>
-            </w:r>
-          </w:p>
-        </w:tc>
-        <w:tc>
-          <w:tcPr>
-            <w:tcW w:w="1484" w:type="dxa"/>
-          </w:tcPr>
-          <w:p>
-            <w:pPr>
-              <w:cnfStyle w:val="000000000000" w:firstRow="0" w:lastRow="0" w:firstColumn="0" w:lastColumn="0" w:oddVBand="0" w:evenVBand="0" w:oddHBand="0" w:evenHBand="0" w:firstRowFirstColumn="0" w:firstRowLastColumn="0" w:lastRowFirstColumn="0" w:lastRowLastColumn="0"/>
-              <w:rPr>
-                <w:rFonts w:ascii="Times New Roman" w:hAnsi="Times New Roman" w:cs="Times New Roman"/>
-                <w:sz w:val="28"/>
-                <w:szCs w:val="28"/>
-              </w:rPr>
-            </w:pPr>
-            <w:r>
-              <w:rPr>
-                <w:rFonts w:ascii="Times New Roman" w:hAnsi="Times New Roman" w:cs="Times New Roman"/>
+              <w:t xml:space="preserve">Fonte: </w:t>
+            </w:r>
+            <w:r>
+              <w:rPr>
+                <w:rFonts w:cs="Times New Roman"/>
+                <w:sz w:val="28"/>
+                <w:szCs w:val="28"/>
+              </w:rPr>
+              <w:t>Lucas Fernandes</w:t>
+            </w:r>
+          </w:p>
+        </w:tc>
+        <w:tc>
+          <w:tcPr>
+            <w:tcW w:w="2031" w:type="dxa"/>
+          </w:tcPr>
+          <w:p>
+            <w:pPr>
+              <w:cnfStyle w:val="000000000000" w:firstRow="0" w:lastRow="0" w:firstColumn="0" w:lastColumn="0" w:oddVBand="0" w:evenVBand="0" w:oddHBand="0" w:evenHBand="0" w:firstRowFirstColumn="0" w:firstRowLastColumn="0" w:lastRowFirstColumn="0" w:lastRowLastColumn="0"/>
+              <w:rPr>
+                <w:rFonts w:cs="Times New Roman"/>
+                <w:sz w:val="28"/>
+                <w:szCs w:val="28"/>
+              </w:rPr>
+            </w:pPr>
+            <w:r>
+              <w:rPr>
+                <w:rFonts w:cs="Times New Roman"/>
                 <w:b/>
                 <w:sz w:val="28"/>
                 <w:szCs w:val="28"/>
               </w:rPr>
-              <w:t>Fonte:</w:t>
-            </w:r>
-            <w:r>
-              <w:rPr>
-                <w:rFonts w:ascii="Times New Roman" w:hAnsi="Times New Roman" w:cs="Times New Roman"/>
-                <w:b/>
-                <w:sz w:val="28"/>
-                <w:szCs w:val="28"/>
-              </w:rPr>
-              <w:t xml:space="preserve"> </w:t>
-            </w:r>
-            <w:r>
-              <w:rPr>
-                <w:rFonts w:ascii="Times New Roman" w:hAnsi="Times New Roman" w:cs="Times New Roman"/>
-                <w:sz w:val="28"/>
-                <w:szCs w:val="28"/>
-              </w:rPr>
-              <w:t>Lucas Fernandes</w:t>
-            </w:r>
-          </w:p>
-        </w:tc>
-        <w:tc>
-          <w:tcPr>
-            <w:tcW w:w="2031" w:type="dxa"/>
-          </w:tcPr>
-          <w:p>
-            <w:pPr>
-              <w:cnfStyle w:val="000000000000" w:firstRow="0" w:lastRow="0" w:firstColumn="0" w:lastColumn="0" w:oddVBand="0" w:evenVBand="0" w:oddHBand="0" w:evenHBand="0" w:firstRowFirstColumn="0" w:firstRowLastColumn="0" w:lastRowFirstColumn="0" w:lastRowLastColumn="0"/>
-              <w:rPr>
-                <w:rFonts w:ascii="Times New Roman" w:hAnsi="Times New Roman" w:cs="Times New Roman"/>
-                <w:sz w:val="28"/>
-                <w:szCs w:val="28"/>
-              </w:rPr>
-            </w:pPr>
-            <w:r>
-              <w:rPr>
-                <w:rFonts w:ascii="Times New Roman" w:hAnsi="Times New Roman" w:cs="Times New Roman"/>
-                <w:b/>
-                <w:sz w:val="28"/>
-                <w:szCs w:val="28"/>
-              </w:rPr>
-              <w:t>Autor:</w:t>
-            </w:r>
-            <w:r>
-              <w:rPr>
-                <w:rFonts w:ascii="Times New Roman" w:hAnsi="Times New Roman" w:cs="Times New Roman"/>
-                <w:b/>
-                <w:sz w:val="28"/>
-                <w:szCs w:val="28"/>
-              </w:rPr>
-              <w:t xml:space="preserve"> </w:t>
-            </w:r>
-            <w:r>
-              <w:rPr>
-                <w:rFonts w:ascii="Times New Roman" w:hAnsi="Times New Roman" w:cs="Times New Roman"/>
+              <w:t xml:space="preserve">Autor: </w:t>
+            </w:r>
+            <w:r>
+              <w:rPr>
+                <w:rFonts w:cs="Times New Roman"/>
                 <w:sz w:val="28"/>
                 <w:szCs w:val="28"/>
               </w:rPr>
@@ -898,7 +738,7 @@
       <w:pPr>
         <w:ind w:left="360"/>
         <w:rPr>
-          <w:rFonts w:ascii="Times New Roman" w:hAnsi="Times New Roman" w:cs="Times New Roman"/>
+          <w:rFonts w:cs="Times New Roman"/>
           <w:sz w:val="28"/>
           <w:szCs w:val="28"/>
         </w:rPr>
@@ -928,14 +768,14 @@
           <w:p>
             <w:pPr>
               <w:rPr>
-                <w:rFonts w:ascii="Times New Roman" w:hAnsi="Times New Roman" w:cs="Times New Roman"/>
-                <w:sz w:val="28"/>
-                <w:szCs w:val="28"/>
-              </w:rPr>
-            </w:pPr>
-            <w:r>
-              <w:rPr>
-                <w:rFonts w:ascii="Times New Roman" w:hAnsi="Times New Roman" w:cs="Times New Roman"/>
+                <w:rFonts w:cs="Times New Roman"/>
+                <w:sz w:val="28"/>
+                <w:szCs w:val="28"/>
+              </w:rPr>
+            </w:pPr>
+            <w:r>
+              <w:rPr>
+                <w:rFonts w:cs="Times New Roman"/>
                 <w:b w:val="0"/>
                 <w:sz w:val="28"/>
                 <w:szCs w:val="28"/>
@@ -944,19 +784,11 @@
             </w:r>
             <w:r>
               <w:rPr>
-                <w:rFonts w:ascii="Times New Roman" w:hAnsi="Times New Roman" w:cs="Times New Roman"/>
-                <w:sz w:val="28"/>
-                <w:szCs w:val="28"/>
-              </w:rPr>
-              <w:t>:</w:t>
-            </w:r>
-            <w:r>
-              <w:rPr>
-                <w:rFonts w:ascii="Times New Roman" w:hAnsi="Times New Roman" w:cs="Times New Roman"/>
-                <w:sz w:val="28"/>
-                <w:szCs w:val="28"/>
-              </w:rPr>
-              <w:t xml:space="preserve"> F03</w:t>
+                <w:rFonts w:cs="Times New Roman"/>
+                <w:sz w:val="28"/>
+                <w:szCs w:val="28"/>
+              </w:rPr>
+              <w:t>: F03</w:t>
             </w:r>
           </w:p>
         </w:tc>
@@ -969,32 +801,23 @@
             <w:pPr>
               <w:cnfStyle w:val="100000000000" w:firstRow="1" w:lastRow="0" w:firstColumn="0" w:lastColumn="0" w:oddVBand="0" w:evenVBand="0" w:oddHBand="0" w:evenHBand="0" w:firstRowFirstColumn="0" w:firstRowLastColumn="0" w:lastRowFirstColumn="0" w:lastRowLastColumn="0"/>
               <w:rPr>
-                <w:rFonts w:ascii="Times New Roman" w:hAnsi="Times New Roman" w:cs="Times New Roman"/>
-                <w:sz w:val="28"/>
-                <w:szCs w:val="28"/>
-              </w:rPr>
-            </w:pPr>
-            <w:r>
-              <w:rPr>
-                <w:rFonts w:ascii="Times New Roman" w:hAnsi="Times New Roman" w:cs="Times New Roman"/>
-                <w:b w:val="0"/>
-                <w:sz w:val="28"/>
-                <w:szCs w:val="28"/>
-              </w:rPr>
-              <w:t>Nome:</w:t>
-            </w:r>
-            <w:r>
-              <w:rPr>
-                <w:rFonts w:ascii="Times New Roman" w:hAnsi="Times New Roman" w:cs="Times New Roman"/>
-                <w:b w:val="0"/>
-                <w:sz w:val="28"/>
-                <w:szCs w:val="28"/>
-              </w:rPr>
-              <w:t xml:space="preserve"> </w:t>
-            </w:r>
-            <w:r>
-              <w:rPr>
-                <w:rFonts w:ascii="Times New Roman" w:hAnsi="Times New Roman" w:cs="Times New Roman"/>
+                <w:rFonts w:cs="Times New Roman"/>
+                <w:sz w:val="28"/>
+                <w:szCs w:val="28"/>
+              </w:rPr>
+            </w:pPr>
+            <w:r>
+              <w:rPr>
+                <w:rFonts w:cs="Times New Roman"/>
+                <w:b w:val="0"/>
+                <w:sz w:val="28"/>
+                <w:szCs w:val="28"/>
+              </w:rPr>
+              <w:t xml:space="preserve">Nome: </w:t>
+            </w:r>
+            <w:r>
+              <w:rPr>
+                <w:rFonts w:cs="Times New Roman"/>
                 <w:sz w:val="28"/>
                 <w:szCs w:val="28"/>
               </w:rPr>
@@ -1016,32 +839,23 @@
           <w:p>
             <w:pPr>
               <w:rPr>
-                <w:rFonts w:ascii="Times New Roman" w:hAnsi="Times New Roman" w:cs="Times New Roman"/>
-                <w:sz w:val="28"/>
-                <w:szCs w:val="28"/>
-              </w:rPr>
-            </w:pPr>
-            <w:r>
-              <w:rPr>
-                <w:rFonts w:ascii="Times New Roman" w:hAnsi="Times New Roman" w:cs="Times New Roman"/>
-                <w:b w:val="0"/>
-                <w:sz w:val="28"/>
-                <w:szCs w:val="28"/>
-              </w:rPr>
-              <w:t>Descrição:</w:t>
-            </w:r>
-            <w:r>
-              <w:rPr>
-                <w:rFonts w:ascii="Times New Roman" w:hAnsi="Times New Roman" w:cs="Times New Roman"/>
-                <w:b w:val="0"/>
-                <w:sz w:val="28"/>
-                <w:szCs w:val="28"/>
-              </w:rPr>
-              <w:t xml:space="preserve"> </w:t>
-            </w:r>
-            <w:r>
-              <w:rPr>
-                <w:rFonts w:ascii="Times New Roman" w:hAnsi="Times New Roman" w:cs="Times New Roman"/>
+                <w:rFonts w:cs="Times New Roman"/>
+                <w:sz w:val="28"/>
+                <w:szCs w:val="28"/>
+              </w:rPr>
+            </w:pPr>
+            <w:r>
+              <w:rPr>
+                <w:rFonts w:cs="Times New Roman"/>
+                <w:b w:val="0"/>
+                <w:sz w:val="28"/>
+                <w:szCs w:val="28"/>
+              </w:rPr>
+              <w:t xml:space="preserve">Descrição: </w:t>
+            </w:r>
+            <w:r>
+              <w:rPr>
+                <w:rFonts w:cs="Times New Roman"/>
                 <w:sz w:val="28"/>
                 <w:szCs w:val="28"/>
               </w:rPr>
@@ -1051,7 +865,7 @@
           <w:p>
             <w:pPr>
               <w:rPr>
-                <w:rFonts w:ascii="Times New Roman" w:hAnsi="Times New Roman" w:cs="Times New Roman"/>
+                <w:rFonts w:cs="Times New Roman"/>
                 <w:sz w:val="28"/>
                 <w:szCs w:val="28"/>
               </w:rPr>
@@ -1068,32 +882,23 @@
           <w:p>
             <w:pPr>
               <w:rPr>
-                <w:rFonts w:ascii="Times New Roman" w:hAnsi="Times New Roman" w:cs="Times New Roman"/>
-                <w:sz w:val="28"/>
-                <w:szCs w:val="28"/>
-              </w:rPr>
-            </w:pPr>
-            <w:r>
-              <w:rPr>
-                <w:rFonts w:ascii="Times New Roman" w:hAnsi="Times New Roman" w:cs="Times New Roman"/>
-                <w:b w:val="0"/>
-                <w:sz w:val="28"/>
-                <w:szCs w:val="28"/>
-              </w:rPr>
-              <w:t>Categorização de Kano:</w:t>
-            </w:r>
-            <w:r>
-              <w:rPr>
-                <w:rFonts w:ascii="Times New Roman" w:hAnsi="Times New Roman" w:cs="Times New Roman"/>
-                <w:b w:val="0"/>
-                <w:sz w:val="28"/>
-                <w:szCs w:val="28"/>
-              </w:rPr>
-              <w:t xml:space="preserve"> </w:t>
-            </w:r>
-            <w:r>
-              <w:rPr>
-                <w:rFonts w:ascii="Times New Roman" w:hAnsi="Times New Roman" w:cs="Times New Roman"/>
+                <w:rFonts w:cs="Times New Roman"/>
+                <w:sz w:val="28"/>
+                <w:szCs w:val="28"/>
+              </w:rPr>
+            </w:pPr>
+            <w:r>
+              <w:rPr>
+                <w:rFonts w:cs="Times New Roman"/>
+                <w:b w:val="0"/>
+                <w:sz w:val="28"/>
+                <w:szCs w:val="28"/>
+              </w:rPr>
+              <w:t xml:space="preserve">Categorização de Kano: </w:t>
+            </w:r>
+            <w:r>
+              <w:rPr>
+                <w:rFonts w:cs="Times New Roman"/>
                 <w:sz w:val="28"/>
                 <w:szCs w:val="28"/>
               </w:rPr>
@@ -1109,114 +914,87 @@
             <w:pPr>
               <w:cnfStyle w:val="000000000000" w:firstRow="0" w:lastRow="0" w:firstColumn="0" w:lastColumn="0" w:oddVBand="0" w:evenVBand="0" w:oddHBand="0" w:evenHBand="0" w:firstRowFirstColumn="0" w:firstRowLastColumn="0" w:lastRowFirstColumn="0" w:lastRowLastColumn="0"/>
               <w:rPr>
-                <w:rFonts w:ascii="Times New Roman" w:hAnsi="Times New Roman" w:cs="Times New Roman"/>
-                <w:sz w:val="28"/>
-                <w:szCs w:val="28"/>
-              </w:rPr>
-            </w:pPr>
-            <w:r>
-              <w:rPr>
-                <w:rFonts w:ascii="Times New Roman" w:hAnsi="Times New Roman" w:cs="Times New Roman"/>
+                <w:rFonts w:cs="Times New Roman"/>
+                <w:sz w:val="28"/>
+                <w:szCs w:val="28"/>
+              </w:rPr>
+            </w:pPr>
+            <w:r>
+              <w:rPr>
+                <w:rFonts w:cs="Times New Roman"/>
                 <w:b/>
                 <w:sz w:val="28"/>
                 <w:szCs w:val="28"/>
               </w:rPr>
-              <w:t>Responsabilidade:</w:t>
-            </w:r>
-            <w:r>
-              <w:rPr>
-                <w:rFonts w:ascii="Times New Roman" w:hAnsi="Times New Roman" w:cs="Times New Roman"/>
+              <w:t xml:space="preserve">Responsabilidade: </w:t>
+            </w:r>
+            <w:r>
+              <w:rPr>
+                <w:rFonts w:cs="Times New Roman"/>
+                <w:sz w:val="28"/>
+                <w:szCs w:val="28"/>
+              </w:rPr>
+              <w:t>Otavio Passarelli</w:t>
+            </w:r>
+          </w:p>
+        </w:tc>
+        <w:tc>
+          <w:tcPr>
+            <w:tcW w:w="1484" w:type="dxa"/>
+          </w:tcPr>
+          <w:p>
+            <w:pPr>
+              <w:cnfStyle w:val="000000000000" w:firstRow="0" w:lastRow="0" w:firstColumn="0" w:lastColumn="0" w:oddVBand="0" w:evenVBand="0" w:oddHBand="0" w:evenHBand="0" w:firstRowFirstColumn="0" w:firstRowLastColumn="0" w:lastRowFirstColumn="0" w:lastRowLastColumn="0"/>
+              <w:rPr>
+                <w:rFonts w:cs="Times New Roman"/>
+                <w:sz w:val="28"/>
+                <w:szCs w:val="28"/>
+              </w:rPr>
+            </w:pPr>
+            <w:r>
+              <w:rPr>
+                <w:rFonts w:cs="Times New Roman"/>
                 <w:b/>
                 <w:sz w:val="28"/>
                 <w:szCs w:val="28"/>
               </w:rPr>
-              <w:t xml:space="preserve"> </w:t>
-            </w:r>
-            <w:r>
-              <w:rPr>
-                <w:rFonts w:ascii="Times New Roman" w:hAnsi="Times New Roman" w:cs="Times New Roman"/>
-                <w:sz w:val="28"/>
-                <w:szCs w:val="28"/>
-              </w:rPr>
-              <w:t>Otavio Passarelli</w:t>
-            </w:r>
-          </w:p>
-        </w:tc>
-        <w:tc>
-          <w:tcPr>
-            <w:tcW w:w="1484" w:type="dxa"/>
-          </w:tcPr>
-          <w:p>
-            <w:pPr>
-              <w:cnfStyle w:val="000000000000" w:firstRow="0" w:lastRow="0" w:firstColumn="0" w:lastColumn="0" w:oddVBand="0" w:evenVBand="0" w:oddHBand="0" w:evenHBand="0" w:firstRowFirstColumn="0" w:firstRowLastColumn="0" w:lastRowFirstColumn="0" w:lastRowLastColumn="0"/>
-              <w:rPr>
-                <w:rFonts w:ascii="Times New Roman" w:hAnsi="Times New Roman" w:cs="Times New Roman"/>
-                <w:sz w:val="28"/>
-                <w:szCs w:val="28"/>
-              </w:rPr>
-            </w:pPr>
-            <w:r>
-              <w:rPr>
-                <w:rFonts w:ascii="Times New Roman" w:hAnsi="Times New Roman" w:cs="Times New Roman"/>
+              <w:t xml:space="preserve">Fonte: </w:t>
+            </w:r>
+            <w:r>
+              <w:rPr>
+                <w:rFonts w:cs="Times New Roman"/>
+                <w:sz w:val="28"/>
+                <w:szCs w:val="28"/>
+              </w:rPr>
+              <w:t>Lucas Fernandes</w:t>
+            </w:r>
+          </w:p>
+        </w:tc>
+        <w:tc>
+          <w:tcPr>
+            <w:tcW w:w="2031" w:type="dxa"/>
+          </w:tcPr>
+          <w:p>
+            <w:pPr>
+              <w:cnfStyle w:val="000000000000" w:firstRow="0" w:lastRow="0" w:firstColumn="0" w:lastColumn="0" w:oddVBand="0" w:evenVBand="0" w:oddHBand="0" w:evenHBand="0" w:firstRowFirstColumn="0" w:firstRowLastColumn="0" w:lastRowFirstColumn="0" w:lastRowLastColumn="0"/>
+              <w:rPr>
+                <w:rFonts w:cs="Times New Roman"/>
+                <w:sz w:val="28"/>
+                <w:szCs w:val="28"/>
+              </w:rPr>
+            </w:pPr>
+            <w:r>
+              <w:rPr>
+                <w:rFonts w:cs="Times New Roman"/>
                 <w:b/>
                 <w:sz w:val="28"/>
                 <w:szCs w:val="28"/>
               </w:rPr>
-              <w:t>Fonte:</w:t>
-            </w:r>
-            <w:r>
-              <w:rPr>
-                <w:rFonts w:ascii="Times New Roman" w:hAnsi="Times New Roman" w:cs="Times New Roman"/>
-                <w:b/>
-                <w:sz w:val="28"/>
-                <w:szCs w:val="28"/>
-              </w:rPr>
-              <w:t xml:space="preserve"> </w:t>
-            </w:r>
-            <w:r>
-              <w:rPr>
-                <w:rFonts w:ascii="Times New Roman" w:hAnsi="Times New Roman" w:cs="Times New Roman"/>
-                <w:sz w:val="28"/>
-                <w:szCs w:val="28"/>
-              </w:rPr>
-              <w:t>Lucas Fernandes</w:t>
-            </w:r>
-          </w:p>
-        </w:tc>
-        <w:tc>
-          <w:tcPr>
-            <w:tcW w:w="2031" w:type="dxa"/>
-          </w:tcPr>
-          <w:p>
-            <w:pPr>
-              <w:cnfStyle w:val="000000000000" w:firstRow="0" w:lastRow="0" w:firstColumn="0" w:lastColumn="0" w:oddVBand="0" w:evenVBand="0" w:oddHBand="0" w:evenHBand="0" w:firstRowFirstColumn="0" w:firstRowLastColumn="0" w:lastRowFirstColumn="0" w:lastRowLastColumn="0"/>
-              <w:rPr>
-                <w:rFonts w:ascii="Times New Roman" w:hAnsi="Times New Roman" w:cs="Times New Roman"/>
-                <w:sz w:val="28"/>
-                <w:szCs w:val="28"/>
-              </w:rPr>
-            </w:pPr>
-            <w:r>
-              <w:rPr>
-                <w:rFonts w:ascii="Times New Roman" w:hAnsi="Times New Roman" w:cs="Times New Roman"/>
-                <w:b/>
-                <w:sz w:val="28"/>
-                <w:szCs w:val="28"/>
-              </w:rPr>
-              <w:t>Autor:</w:t>
-            </w:r>
-            <w:r>
-              <w:rPr>
-                <w:rFonts w:ascii="Times New Roman" w:hAnsi="Times New Roman" w:cs="Times New Roman"/>
-                <w:b/>
-                <w:sz w:val="28"/>
-                <w:szCs w:val="28"/>
-              </w:rPr>
-              <w:t xml:space="preserve"> </w:t>
-            </w:r>
-            <w:r>
-              <w:rPr>
-                <w:rFonts w:ascii="Times New Roman" w:hAnsi="Times New Roman" w:cs="Times New Roman"/>
+              <w:t xml:space="preserve">Autor: </w:t>
+            </w:r>
+            <w:r>
+              <w:rPr>
+                <w:rFonts w:cs="Times New Roman"/>
                 <w:sz w:val="28"/>
                 <w:szCs w:val="28"/>
               </w:rPr>
@@ -1231,7 +1009,7 @@
       <w:pPr>
         <w:ind w:left="360"/>
         <w:rPr>
-          <w:rFonts w:ascii="Times New Roman" w:hAnsi="Times New Roman" w:cs="Times New Roman"/>
+          <w:rFonts w:cs="Times New Roman"/>
           <w:sz w:val="28"/>
           <w:szCs w:val="28"/>
         </w:rPr>
@@ -1261,14 +1039,14 @@
           <w:p>
             <w:pPr>
               <w:rPr>
-                <w:rFonts w:ascii="Times New Roman" w:hAnsi="Times New Roman" w:cs="Times New Roman"/>
-                <w:sz w:val="28"/>
-                <w:szCs w:val="28"/>
-              </w:rPr>
-            </w:pPr>
-            <w:r>
-              <w:rPr>
-                <w:rFonts w:ascii="Times New Roman" w:hAnsi="Times New Roman" w:cs="Times New Roman"/>
+                <w:rFonts w:cs="Times New Roman"/>
+                <w:sz w:val="28"/>
+                <w:szCs w:val="28"/>
+              </w:rPr>
+            </w:pPr>
+            <w:r>
+              <w:rPr>
+                <w:rFonts w:cs="Times New Roman"/>
                 <w:b w:val="0"/>
                 <w:sz w:val="28"/>
                 <w:szCs w:val="28"/>
@@ -1277,19 +1055,11 @@
             </w:r>
             <w:r>
               <w:rPr>
-                <w:rFonts w:ascii="Times New Roman" w:hAnsi="Times New Roman" w:cs="Times New Roman"/>
-                <w:sz w:val="28"/>
-                <w:szCs w:val="28"/>
-              </w:rPr>
-              <w:t>:</w:t>
-            </w:r>
-            <w:r>
-              <w:rPr>
-                <w:rFonts w:ascii="Times New Roman" w:hAnsi="Times New Roman" w:cs="Times New Roman"/>
-                <w:sz w:val="28"/>
-                <w:szCs w:val="28"/>
-              </w:rPr>
-              <w:t xml:space="preserve"> F04</w:t>
+                <w:rFonts w:cs="Times New Roman"/>
+                <w:sz w:val="28"/>
+                <w:szCs w:val="28"/>
+              </w:rPr>
+              <w:t>: F04</w:t>
             </w:r>
           </w:p>
         </w:tc>
@@ -1302,32 +1072,23 @@
             <w:pPr>
               <w:cnfStyle w:val="100000000000" w:firstRow="1" w:lastRow="0" w:firstColumn="0" w:lastColumn="0" w:oddVBand="0" w:evenVBand="0" w:oddHBand="0" w:evenHBand="0" w:firstRowFirstColumn="0" w:firstRowLastColumn="0" w:lastRowFirstColumn="0" w:lastRowLastColumn="0"/>
               <w:rPr>
-                <w:rFonts w:ascii="Times New Roman" w:hAnsi="Times New Roman" w:cs="Times New Roman"/>
-                <w:sz w:val="28"/>
-                <w:szCs w:val="28"/>
-              </w:rPr>
-            </w:pPr>
-            <w:r>
-              <w:rPr>
-                <w:rFonts w:ascii="Times New Roman" w:hAnsi="Times New Roman" w:cs="Times New Roman"/>
-                <w:b w:val="0"/>
-                <w:sz w:val="28"/>
-                <w:szCs w:val="28"/>
-              </w:rPr>
-              <w:t>Nome:</w:t>
-            </w:r>
-            <w:r>
-              <w:rPr>
-                <w:rFonts w:ascii="Times New Roman" w:hAnsi="Times New Roman" w:cs="Times New Roman"/>
-                <w:b w:val="0"/>
-                <w:sz w:val="28"/>
-                <w:szCs w:val="28"/>
-              </w:rPr>
-              <w:t xml:space="preserve"> </w:t>
-            </w:r>
-            <w:r>
-              <w:rPr>
-                <w:rFonts w:ascii="Times New Roman" w:hAnsi="Times New Roman" w:cs="Times New Roman"/>
+                <w:rFonts w:cs="Times New Roman"/>
+                <w:sz w:val="28"/>
+                <w:szCs w:val="28"/>
+              </w:rPr>
+            </w:pPr>
+            <w:r>
+              <w:rPr>
+                <w:rFonts w:cs="Times New Roman"/>
+                <w:b w:val="0"/>
+                <w:sz w:val="28"/>
+                <w:szCs w:val="28"/>
+              </w:rPr>
+              <w:t xml:space="preserve">Nome: </w:t>
+            </w:r>
+            <w:r>
+              <w:rPr>
+                <w:rFonts w:cs="Times New Roman"/>
                 <w:sz w:val="28"/>
                 <w:szCs w:val="28"/>
               </w:rPr>
@@ -1349,50 +1110,33 @@
           <w:p>
             <w:pPr>
               <w:rPr>
-                <w:rFonts w:ascii="Times New Roman" w:hAnsi="Times New Roman" w:cs="Times New Roman"/>
-                <w:sz w:val="28"/>
-                <w:szCs w:val="28"/>
-              </w:rPr>
-            </w:pPr>
-            <w:r>
-              <w:rPr>
-                <w:rFonts w:ascii="Times New Roman" w:hAnsi="Times New Roman" w:cs="Times New Roman"/>
-                <w:b w:val="0"/>
-                <w:sz w:val="28"/>
-                <w:szCs w:val="28"/>
-              </w:rPr>
-              <w:t>Descrição:</w:t>
-            </w:r>
-            <w:r>
-              <w:rPr>
-                <w:rFonts w:ascii="Times New Roman" w:hAnsi="Times New Roman" w:cs="Times New Roman"/>
-                <w:b w:val="0"/>
-                <w:sz w:val="28"/>
-                <w:szCs w:val="28"/>
-              </w:rPr>
-              <w:t xml:space="preserve"> </w:t>
-            </w:r>
-            <w:r>
-              <w:rPr>
-                <w:rFonts w:ascii="Times New Roman" w:hAnsi="Times New Roman" w:cs="Times New Roman"/>
-                <w:sz w:val="28"/>
-                <w:szCs w:val="28"/>
-              </w:rPr>
-              <w:t>Conta quantos números, dentre todos dig</w:t>
-            </w:r>
-            <w:r>
-              <w:rPr>
-                <w:rFonts w:ascii="Times New Roman" w:hAnsi="Times New Roman" w:cs="Times New Roman"/>
-                <w:sz w:val="28"/>
-                <w:szCs w:val="28"/>
-              </w:rPr>
-              <w:t>itados pelo usuário, são pares</w:t>
-            </w:r>
-          </w:p>
-          <w:p>
-            <w:pPr>
-              <w:rPr>
-                <w:rFonts w:ascii="Times New Roman" w:hAnsi="Times New Roman" w:cs="Times New Roman"/>
+                <w:rFonts w:cs="Times New Roman"/>
+                <w:sz w:val="28"/>
+                <w:szCs w:val="28"/>
+              </w:rPr>
+            </w:pPr>
+            <w:r>
+              <w:rPr>
+                <w:rFonts w:cs="Times New Roman"/>
+                <w:b w:val="0"/>
+                <w:sz w:val="28"/>
+                <w:szCs w:val="28"/>
+              </w:rPr>
+              <w:t xml:space="preserve">Descrição: </w:t>
+            </w:r>
+            <w:r>
+              <w:rPr>
+                <w:rFonts w:cs="Times New Roman"/>
+                <w:sz w:val="28"/>
+                <w:szCs w:val="28"/>
+              </w:rPr>
+              <w:t>Conta quantos números, dentre todos digitados pelo usuário, são pares</w:t>
+            </w:r>
+          </w:p>
+          <w:p>
+            <w:pPr>
+              <w:rPr>
+                <w:rFonts w:cs="Times New Roman"/>
                 <w:sz w:val="28"/>
                 <w:szCs w:val="28"/>
               </w:rPr>
@@ -1409,32 +1153,23 @@
           <w:p>
             <w:pPr>
               <w:rPr>
-                <w:rFonts w:ascii="Times New Roman" w:hAnsi="Times New Roman" w:cs="Times New Roman"/>
-                <w:sz w:val="28"/>
-                <w:szCs w:val="28"/>
-              </w:rPr>
-            </w:pPr>
-            <w:r>
-              <w:rPr>
-                <w:rFonts w:ascii="Times New Roman" w:hAnsi="Times New Roman" w:cs="Times New Roman"/>
-                <w:b w:val="0"/>
-                <w:sz w:val="28"/>
-                <w:szCs w:val="28"/>
-              </w:rPr>
-              <w:t>Categorização de Kano:</w:t>
-            </w:r>
-            <w:r>
-              <w:rPr>
-                <w:rFonts w:ascii="Times New Roman" w:hAnsi="Times New Roman" w:cs="Times New Roman"/>
-                <w:b w:val="0"/>
-                <w:sz w:val="28"/>
-                <w:szCs w:val="28"/>
-              </w:rPr>
-              <w:t xml:space="preserve"> </w:t>
-            </w:r>
-            <w:r>
-              <w:rPr>
-                <w:rFonts w:ascii="Times New Roman" w:hAnsi="Times New Roman" w:cs="Times New Roman"/>
+                <w:rFonts w:cs="Times New Roman"/>
+                <w:sz w:val="28"/>
+                <w:szCs w:val="28"/>
+              </w:rPr>
+            </w:pPr>
+            <w:r>
+              <w:rPr>
+                <w:rFonts w:cs="Times New Roman"/>
+                <w:b w:val="0"/>
+                <w:sz w:val="28"/>
+                <w:szCs w:val="28"/>
+              </w:rPr>
+              <w:t xml:space="preserve">Categorização de Kano: </w:t>
+            </w:r>
+            <w:r>
+              <w:rPr>
+                <w:rFonts w:cs="Times New Roman"/>
                 <w:sz w:val="28"/>
                 <w:szCs w:val="28"/>
               </w:rPr>
@@ -1450,114 +1185,87 @@
             <w:pPr>
               <w:cnfStyle w:val="000000000000" w:firstRow="0" w:lastRow="0" w:firstColumn="0" w:lastColumn="0" w:oddVBand="0" w:evenVBand="0" w:oddHBand="0" w:evenHBand="0" w:firstRowFirstColumn="0" w:firstRowLastColumn="0" w:lastRowFirstColumn="0" w:lastRowLastColumn="0"/>
               <w:rPr>
-                <w:rFonts w:ascii="Times New Roman" w:hAnsi="Times New Roman" w:cs="Times New Roman"/>
-                <w:sz w:val="28"/>
-                <w:szCs w:val="28"/>
-              </w:rPr>
-            </w:pPr>
-            <w:r>
-              <w:rPr>
-                <w:rFonts w:ascii="Times New Roman" w:hAnsi="Times New Roman" w:cs="Times New Roman"/>
+                <w:rFonts w:cs="Times New Roman"/>
+                <w:sz w:val="28"/>
+                <w:szCs w:val="28"/>
+              </w:rPr>
+            </w:pPr>
+            <w:r>
+              <w:rPr>
+                <w:rFonts w:cs="Times New Roman"/>
                 <w:b/>
                 <w:sz w:val="28"/>
                 <w:szCs w:val="28"/>
               </w:rPr>
-              <w:t>Responsabilidade:</w:t>
-            </w:r>
-            <w:r>
-              <w:rPr>
-                <w:rFonts w:ascii="Times New Roman" w:hAnsi="Times New Roman" w:cs="Times New Roman"/>
+              <w:t xml:space="preserve">Responsabilidade: </w:t>
+            </w:r>
+            <w:r>
+              <w:rPr>
+                <w:rFonts w:cs="Times New Roman"/>
+                <w:sz w:val="28"/>
+                <w:szCs w:val="28"/>
+              </w:rPr>
+              <w:t>Otavio Passarelli</w:t>
+            </w:r>
+          </w:p>
+        </w:tc>
+        <w:tc>
+          <w:tcPr>
+            <w:tcW w:w="1484" w:type="dxa"/>
+          </w:tcPr>
+          <w:p>
+            <w:pPr>
+              <w:cnfStyle w:val="000000000000" w:firstRow="0" w:lastRow="0" w:firstColumn="0" w:lastColumn="0" w:oddVBand="0" w:evenVBand="0" w:oddHBand="0" w:evenHBand="0" w:firstRowFirstColumn="0" w:firstRowLastColumn="0" w:lastRowFirstColumn="0" w:lastRowLastColumn="0"/>
+              <w:rPr>
+                <w:rFonts w:cs="Times New Roman"/>
+                <w:sz w:val="28"/>
+                <w:szCs w:val="28"/>
+              </w:rPr>
+            </w:pPr>
+            <w:r>
+              <w:rPr>
+                <w:rFonts w:cs="Times New Roman"/>
                 <w:b/>
                 <w:sz w:val="28"/>
                 <w:szCs w:val="28"/>
               </w:rPr>
-              <w:t xml:space="preserve"> </w:t>
-            </w:r>
-            <w:r>
-              <w:rPr>
-                <w:rFonts w:ascii="Times New Roman" w:hAnsi="Times New Roman" w:cs="Times New Roman"/>
-                <w:sz w:val="28"/>
-                <w:szCs w:val="28"/>
-              </w:rPr>
-              <w:t>Otavio Passarelli</w:t>
-            </w:r>
-          </w:p>
-        </w:tc>
-        <w:tc>
-          <w:tcPr>
-            <w:tcW w:w="1484" w:type="dxa"/>
-          </w:tcPr>
-          <w:p>
-            <w:pPr>
-              <w:cnfStyle w:val="000000000000" w:firstRow="0" w:lastRow="0" w:firstColumn="0" w:lastColumn="0" w:oddVBand="0" w:evenVBand="0" w:oddHBand="0" w:evenHBand="0" w:firstRowFirstColumn="0" w:firstRowLastColumn="0" w:lastRowFirstColumn="0" w:lastRowLastColumn="0"/>
-              <w:rPr>
-                <w:rFonts w:ascii="Times New Roman" w:hAnsi="Times New Roman" w:cs="Times New Roman"/>
-                <w:sz w:val="28"/>
-                <w:szCs w:val="28"/>
-              </w:rPr>
-            </w:pPr>
-            <w:r>
-              <w:rPr>
-                <w:rFonts w:ascii="Times New Roman" w:hAnsi="Times New Roman" w:cs="Times New Roman"/>
+              <w:t xml:space="preserve">Fonte: </w:t>
+            </w:r>
+            <w:r>
+              <w:rPr>
+                <w:rFonts w:cs="Times New Roman"/>
+                <w:sz w:val="28"/>
+                <w:szCs w:val="28"/>
+              </w:rPr>
+              <w:t>Lucas Fernandes</w:t>
+            </w:r>
+          </w:p>
+        </w:tc>
+        <w:tc>
+          <w:tcPr>
+            <w:tcW w:w="2031" w:type="dxa"/>
+          </w:tcPr>
+          <w:p>
+            <w:pPr>
+              <w:cnfStyle w:val="000000000000" w:firstRow="0" w:lastRow="0" w:firstColumn="0" w:lastColumn="0" w:oddVBand="0" w:evenVBand="0" w:oddHBand="0" w:evenHBand="0" w:firstRowFirstColumn="0" w:firstRowLastColumn="0" w:lastRowFirstColumn="0" w:lastRowLastColumn="0"/>
+              <w:rPr>
+                <w:rFonts w:cs="Times New Roman"/>
+                <w:sz w:val="28"/>
+                <w:szCs w:val="28"/>
+              </w:rPr>
+            </w:pPr>
+            <w:r>
+              <w:rPr>
+                <w:rFonts w:cs="Times New Roman"/>
                 <w:b/>
                 <w:sz w:val="28"/>
                 <w:szCs w:val="28"/>
               </w:rPr>
-              <w:t>Fonte:</w:t>
-            </w:r>
-            <w:r>
-              <w:rPr>
-                <w:rFonts w:ascii="Times New Roman" w:hAnsi="Times New Roman" w:cs="Times New Roman"/>
-                <w:b/>
-                <w:sz w:val="28"/>
-                <w:szCs w:val="28"/>
-              </w:rPr>
-              <w:t xml:space="preserve"> </w:t>
-            </w:r>
-            <w:r>
-              <w:rPr>
-                <w:rFonts w:ascii="Times New Roman" w:hAnsi="Times New Roman" w:cs="Times New Roman"/>
-                <w:sz w:val="28"/>
-                <w:szCs w:val="28"/>
-              </w:rPr>
-              <w:t>Lucas Fernandes</w:t>
-            </w:r>
-          </w:p>
-        </w:tc>
-        <w:tc>
-          <w:tcPr>
-            <w:tcW w:w="2031" w:type="dxa"/>
-          </w:tcPr>
-          <w:p>
-            <w:pPr>
-              <w:cnfStyle w:val="000000000000" w:firstRow="0" w:lastRow="0" w:firstColumn="0" w:lastColumn="0" w:oddVBand="0" w:evenVBand="0" w:oddHBand="0" w:evenHBand="0" w:firstRowFirstColumn="0" w:firstRowLastColumn="0" w:lastRowFirstColumn="0" w:lastRowLastColumn="0"/>
-              <w:rPr>
-                <w:rFonts w:ascii="Times New Roman" w:hAnsi="Times New Roman" w:cs="Times New Roman"/>
-                <w:sz w:val="28"/>
-                <w:szCs w:val="28"/>
-              </w:rPr>
-            </w:pPr>
-            <w:r>
-              <w:rPr>
-                <w:rFonts w:ascii="Times New Roman" w:hAnsi="Times New Roman" w:cs="Times New Roman"/>
-                <w:b/>
-                <w:sz w:val="28"/>
-                <w:szCs w:val="28"/>
-              </w:rPr>
-              <w:t>Autor:</w:t>
-            </w:r>
-            <w:r>
-              <w:rPr>
-                <w:rFonts w:ascii="Times New Roman" w:hAnsi="Times New Roman" w:cs="Times New Roman"/>
-                <w:b/>
-                <w:sz w:val="28"/>
-                <w:szCs w:val="28"/>
-              </w:rPr>
-              <w:t xml:space="preserve"> </w:t>
-            </w:r>
-            <w:r>
-              <w:rPr>
-                <w:rFonts w:ascii="Times New Roman" w:hAnsi="Times New Roman" w:cs="Times New Roman"/>
+              <w:t xml:space="preserve">Autor: </w:t>
+            </w:r>
+            <w:r>
+              <w:rPr>
+                <w:rFonts w:cs="Times New Roman"/>
                 <w:sz w:val="28"/>
                 <w:szCs w:val="28"/>
               </w:rPr>
@@ -1594,14 +1302,14 @@
           <w:p>
             <w:pPr>
               <w:rPr>
-                <w:rFonts w:ascii="Times New Roman" w:hAnsi="Times New Roman" w:cs="Times New Roman"/>
-                <w:sz w:val="28"/>
-                <w:szCs w:val="28"/>
-              </w:rPr>
-            </w:pPr>
-            <w:r>
-              <w:rPr>
-                <w:rFonts w:ascii="Times New Roman" w:hAnsi="Times New Roman" w:cs="Times New Roman"/>
+                <w:rFonts w:cs="Times New Roman"/>
+                <w:sz w:val="28"/>
+                <w:szCs w:val="28"/>
+              </w:rPr>
+            </w:pPr>
+            <w:r>
+              <w:rPr>
+                <w:rFonts w:cs="Times New Roman"/>
                 <w:b w:val="0"/>
                 <w:sz w:val="28"/>
                 <w:szCs w:val="28"/>
@@ -1610,19 +1318,11 @@
             </w:r>
             <w:r>
               <w:rPr>
-                <w:rFonts w:ascii="Times New Roman" w:hAnsi="Times New Roman" w:cs="Times New Roman"/>
-                <w:sz w:val="28"/>
-                <w:szCs w:val="28"/>
-              </w:rPr>
-              <w:t>:</w:t>
-            </w:r>
-            <w:r>
-              <w:rPr>
-                <w:rFonts w:ascii="Times New Roman" w:hAnsi="Times New Roman" w:cs="Times New Roman"/>
-                <w:sz w:val="28"/>
-                <w:szCs w:val="28"/>
-              </w:rPr>
-              <w:t xml:space="preserve"> F05</w:t>
+                <w:rFonts w:cs="Times New Roman"/>
+                <w:sz w:val="28"/>
+                <w:szCs w:val="28"/>
+              </w:rPr>
+              <w:t>: F05</w:t>
             </w:r>
           </w:p>
         </w:tc>
@@ -1635,32 +1335,23 @@
             <w:pPr>
               <w:cnfStyle w:val="100000000000" w:firstRow="1" w:lastRow="0" w:firstColumn="0" w:lastColumn="0" w:oddVBand="0" w:evenVBand="0" w:oddHBand="0" w:evenHBand="0" w:firstRowFirstColumn="0" w:firstRowLastColumn="0" w:lastRowFirstColumn="0" w:lastRowLastColumn="0"/>
               <w:rPr>
-                <w:rFonts w:ascii="Times New Roman" w:hAnsi="Times New Roman" w:cs="Times New Roman"/>
-                <w:sz w:val="28"/>
-                <w:szCs w:val="28"/>
-              </w:rPr>
-            </w:pPr>
-            <w:r>
-              <w:rPr>
-                <w:rFonts w:ascii="Times New Roman" w:hAnsi="Times New Roman" w:cs="Times New Roman"/>
-                <w:b w:val="0"/>
-                <w:sz w:val="28"/>
-                <w:szCs w:val="28"/>
-              </w:rPr>
-              <w:t>Nome:</w:t>
-            </w:r>
-            <w:r>
-              <w:rPr>
-                <w:rFonts w:ascii="Times New Roman" w:hAnsi="Times New Roman" w:cs="Times New Roman"/>
-                <w:b w:val="0"/>
-                <w:sz w:val="28"/>
-                <w:szCs w:val="28"/>
-              </w:rPr>
-              <w:t xml:space="preserve"> </w:t>
-            </w:r>
-            <w:r>
-              <w:rPr>
-                <w:rFonts w:ascii="Times New Roman" w:hAnsi="Times New Roman" w:cs="Times New Roman"/>
+                <w:rFonts w:cs="Times New Roman"/>
+                <w:sz w:val="28"/>
+                <w:szCs w:val="28"/>
+              </w:rPr>
+            </w:pPr>
+            <w:r>
+              <w:rPr>
+                <w:rFonts w:cs="Times New Roman"/>
+                <w:b w:val="0"/>
+                <w:sz w:val="28"/>
+                <w:szCs w:val="28"/>
+              </w:rPr>
+              <w:t xml:space="preserve">Nome: </w:t>
+            </w:r>
+            <w:r>
+              <w:rPr>
+                <w:rFonts w:cs="Times New Roman"/>
                 <w:sz w:val="28"/>
                 <w:szCs w:val="28"/>
               </w:rPr>
@@ -1682,50 +1373,33 @@
           <w:p>
             <w:pPr>
               <w:rPr>
-                <w:rFonts w:ascii="Times New Roman" w:hAnsi="Times New Roman" w:cs="Times New Roman"/>
-                <w:sz w:val="28"/>
-                <w:szCs w:val="28"/>
-              </w:rPr>
-            </w:pPr>
-            <w:r>
-              <w:rPr>
-                <w:rFonts w:ascii="Times New Roman" w:hAnsi="Times New Roman" w:cs="Times New Roman"/>
-                <w:b w:val="0"/>
-                <w:sz w:val="28"/>
-                <w:szCs w:val="28"/>
-              </w:rPr>
-              <w:t>Descrição:</w:t>
-            </w:r>
-            <w:r>
-              <w:rPr>
-                <w:rFonts w:ascii="Times New Roman" w:hAnsi="Times New Roman" w:cs="Times New Roman"/>
-                <w:b w:val="0"/>
-                <w:sz w:val="28"/>
-                <w:szCs w:val="28"/>
-              </w:rPr>
-              <w:t xml:space="preserve"> </w:t>
-            </w:r>
-            <w:r>
-              <w:rPr>
-                <w:rFonts w:ascii="Times New Roman" w:hAnsi="Times New Roman" w:cs="Times New Roman"/>
-                <w:sz w:val="28"/>
-                <w:szCs w:val="28"/>
-              </w:rPr>
-              <w:t>Exibe resultados de uma funcionalidade</w:t>
-            </w:r>
-            <w:r>
-              <w:rPr>
-                <w:rFonts w:ascii="Times New Roman" w:hAnsi="Times New Roman" w:cs="Times New Roman"/>
-                <w:sz w:val="28"/>
-                <w:szCs w:val="28"/>
-              </w:rPr>
-              <w:t xml:space="preserve"> no terminal (ou console)</w:t>
-            </w:r>
-          </w:p>
-          <w:p>
-            <w:pPr>
-              <w:rPr>
-                <w:rFonts w:ascii="Times New Roman" w:hAnsi="Times New Roman" w:cs="Times New Roman"/>
+                <w:rFonts w:cs="Times New Roman"/>
+                <w:sz w:val="28"/>
+                <w:szCs w:val="28"/>
+              </w:rPr>
+            </w:pPr>
+            <w:r>
+              <w:rPr>
+                <w:rFonts w:cs="Times New Roman"/>
+                <w:b w:val="0"/>
+                <w:sz w:val="28"/>
+                <w:szCs w:val="28"/>
+              </w:rPr>
+              <w:t xml:space="preserve">Descrição: </w:t>
+            </w:r>
+            <w:r>
+              <w:rPr>
+                <w:rFonts w:cs="Times New Roman"/>
+                <w:sz w:val="28"/>
+                <w:szCs w:val="28"/>
+              </w:rPr>
+              <w:t>Exibe resultados de uma funcionalidade no terminal (ou console)</w:t>
+            </w:r>
+          </w:p>
+          <w:p>
+            <w:pPr>
+              <w:rPr>
+                <w:rFonts w:cs="Times New Roman"/>
                 <w:sz w:val="28"/>
                 <w:szCs w:val="28"/>
               </w:rPr>
@@ -1742,32 +1416,23 @@
           <w:p>
             <w:pPr>
               <w:rPr>
-                <w:rFonts w:ascii="Times New Roman" w:hAnsi="Times New Roman" w:cs="Times New Roman"/>
-                <w:sz w:val="28"/>
-                <w:szCs w:val="28"/>
-              </w:rPr>
-            </w:pPr>
-            <w:r>
-              <w:rPr>
-                <w:rFonts w:ascii="Times New Roman" w:hAnsi="Times New Roman" w:cs="Times New Roman"/>
-                <w:b w:val="0"/>
-                <w:sz w:val="28"/>
-                <w:szCs w:val="28"/>
-              </w:rPr>
-              <w:t>Categorização de Kano:</w:t>
-            </w:r>
-            <w:r>
-              <w:rPr>
-                <w:rFonts w:ascii="Times New Roman" w:hAnsi="Times New Roman" w:cs="Times New Roman"/>
-                <w:b w:val="0"/>
-                <w:sz w:val="28"/>
-                <w:szCs w:val="28"/>
-              </w:rPr>
-              <w:t xml:space="preserve"> </w:t>
-            </w:r>
-            <w:r>
-              <w:rPr>
-                <w:rFonts w:ascii="Times New Roman" w:hAnsi="Times New Roman" w:cs="Times New Roman"/>
+                <w:rFonts w:cs="Times New Roman"/>
+                <w:sz w:val="28"/>
+                <w:szCs w:val="28"/>
+              </w:rPr>
+            </w:pPr>
+            <w:r>
+              <w:rPr>
+                <w:rFonts w:cs="Times New Roman"/>
+                <w:b w:val="0"/>
+                <w:sz w:val="28"/>
+                <w:szCs w:val="28"/>
+              </w:rPr>
+              <w:t xml:space="preserve">Categorização de Kano: </w:t>
+            </w:r>
+            <w:r>
+              <w:rPr>
+                <w:rFonts w:cs="Times New Roman"/>
                 <w:sz w:val="28"/>
                 <w:szCs w:val="28"/>
               </w:rPr>
@@ -1783,114 +1448,87 @@
             <w:pPr>
               <w:cnfStyle w:val="000000000000" w:firstRow="0" w:lastRow="0" w:firstColumn="0" w:lastColumn="0" w:oddVBand="0" w:evenVBand="0" w:oddHBand="0" w:evenHBand="0" w:firstRowFirstColumn="0" w:firstRowLastColumn="0" w:lastRowFirstColumn="0" w:lastRowLastColumn="0"/>
               <w:rPr>
-                <w:rFonts w:ascii="Times New Roman" w:hAnsi="Times New Roman" w:cs="Times New Roman"/>
-                <w:sz w:val="28"/>
-                <w:szCs w:val="28"/>
-              </w:rPr>
-            </w:pPr>
-            <w:r>
-              <w:rPr>
-                <w:rFonts w:ascii="Times New Roman" w:hAnsi="Times New Roman" w:cs="Times New Roman"/>
+                <w:rFonts w:cs="Times New Roman"/>
+                <w:sz w:val="28"/>
+                <w:szCs w:val="28"/>
+              </w:rPr>
+            </w:pPr>
+            <w:r>
+              <w:rPr>
+                <w:rFonts w:cs="Times New Roman"/>
                 <w:b/>
                 <w:sz w:val="28"/>
                 <w:szCs w:val="28"/>
               </w:rPr>
-              <w:t>Responsabilidade:</w:t>
-            </w:r>
-            <w:r>
-              <w:rPr>
-                <w:rFonts w:ascii="Times New Roman" w:hAnsi="Times New Roman" w:cs="Times New Roman"/>
+              <w:t xml:space="preserve">Responsabilidade: </w:t>
+            </w:r>
+            <w:r>
+              <w:rPr>
+                <w:rFonts w:cs="Times New Roman"/>
+                <w:sz w:val="28"/>
+                <w:szCs w:val="28"/>
+              </w:rPr>
+              <w:t>Otavio Passarelli</w:t>
+            </w:r>
+          </w:p>
+        </w:tc>
+        <w:tc>
+          <w:tcPr>
+            <w:tcW w:w="1484" w:type="dxa"/>
+          </w:tcPr>
+          <w:p>
+            <w:pPr>
+              <w:cnfStyle w:val="000000000000" w:firstRow="0" w:lastRow="0" w:firstColumn="0" w:lastColumn="0" w:oddVBand="0" w:evenVBand="0" w:oddHBand="0" w:evenHBand="0" w:firstRowFirstColumn="0" w:firstRowLastColumn="0" w:lastRowFirstColumn="0" w:lastRowLastColumn="0"/>
+              <w:rPr>
+                <w:rFonts w:cs="Times New Roman"/>
+                <w:sz w:val="28"/>
+                <w:szCs w:val="28"/>
+              </w:rPr>
+            </w:pPr>
+            <w:r>
+              <w:rPr>
+                <w:rFonts w:cs="Times New Roman"/>
                 <w:b/>
                 <w:sz w:val="28"/>
                 <w:szCs w:val="28"/>
               </w:rPr>
-              <w:t xml:space="preserve"> </w:t>
-            </w:r>
-            <w:r>
-              <w:rPr>
-                <w:rFonts w:ascii="Times New Roman" w:hAnsi="Times New Roman" w:cs="Times New Roman"/>
-                <w:sz w:val="28"/>
-                <w:szCs w:val="28"/>
-              </w:rPr>
-              <w:t>Otavio Passarelli</w:t>
-            </w:r>
-          </w:p>
-        </w:tc>
-        <w:tc>
-          <w:tcPr>
-            <w:tcW w:w="1484" w:type="dxa"/>
-          </w:tcPr>
-          <w:p>
-            <w:pPr>
-              <w:cnfStyle w:val="000000000000" w:firstRow="0" w:lastRow="0" w:firstColumn="0" w:lastColumn="0" w:oddVBand="0" w:evenVBand="0" w:oddHBand="0" w:evenHBand="0" w:firstRowFirstColumn="0" w:firstRowLastColumn="0" w:lastRowFirstColumn="0" w:lastRowLastColumn="0"/>
-              <w:rPr>
-                <w:rFonts w:ascii="Times New Roman" w:hAnsi="Times New Roman" w:cs="Times New Roman"/>
-                <w:sz w:val="28"/>
-                <w:szCs w:val="28"/>
-              </w:rPr>
-            </w:pPr>
-            <w:r>
-              <w:rPr>
-                <w:rFonts w:ascii="Times New Roman" w:hAnsi="Times New Roman" w:cs="Times New Roman"/>
+              <w:t xml:space="preserve">Fonte: </w:t>
+            </w:r>
+            <w:r>
+              <w:rPr>
+                <w:rFonts w:cs="Times New Roman"/>
+                <w:sz w:val="28"/>
+                <w:szCs w:val="28"/>
+              </w:rPr>
+              <w:t>Lucas Fernandes</w:t>
+            </w:r>
+          </w:p>
+        </w:tc>
+        <w:tc>
+          <w:tcPr>
+            <w:tcW w:w="2031" w:type="dxa"/>
+          </w:tcPr>
+          <w:p>
+            <w:pPr>
+              <w:cnfStyle w:val="000000000000" w:firstRow="0" w:lastRow="0" w:firstColumn="0" w:lastColumn="0" w:oddVBand="0" w:evenVBand="0" w:oddHBand="0" w:evenHBand="0" w:firstRowFirstColumn="0" w:firstRowLastColumn="0" w:lastRowFirstColumn="0" w:lastRowLastColumn="0"/>
+              <w:rPr>
+                <w:rFonts w:cs="Times New Roman"/>
+                <w:sz w:val="28"/>
+                <w:szCs w:val="28"/>
+              </w:rPr>
+            </w:pPr>
+            <w:r>
+              <w:rPr>
+                <w:rFonts w:cs="Times New Roman"/>
                 <w:b/>
                 <w:sz w:val="28"/>
                 <w:szCs w:val="28"/>
               </w:rPr>
-              <w:t>Fonte:</w:t>
-            </w:r>
-            <w:r>
-              <w:rPr>
-                <w:rFonts w:ascii="Times New Roman" w:hAnsi="Times New Roman" w:cs="Times New Roman"/>
-                <w:b/>
-                <w:sz w:val="28"/>
-                <w:szCs w:val="28"/>
-              </w:rPr>
-              <w:t xml:space="preserve"> </w:t>
-            </w:r>
-            <w:r>
-              <w:rPr>
-                <w:rFonts w:ascii="Times New Roman" w:hAnsi="Times New Roman" w:cs="Times New Roman"/>
-                <w:sz w:val="28"/>
-                <w:szCs w:val="28"/>
-              </w:rPr>
-              <w:t>Lucas Fernandes</w:t>
-            </w:r>
-          </w:p>
-        </w:tc>
-        <w:tc>
-          <w:tcPr>
-            <w:tcW w:w="2031" w:type="dxa"/>
-          </w:tcPr>
-          <w:p>
-            <w:pPr>
-              <w:cnfStyle w:val="000000000000" w:firstRow="0" w:lastRow="0" w:firstColumn="0" w:lastColumn="0" w:oddVBand="0" w:evenVBand="0" w:oddHBand="0" w:evenHBand="0" w:firstRowFirstColumn="0" w:firstRowLastColumn="0" w:lastRowFirstColumn="0" w:lastRowLastColumn="0"/>
-              <w:rPr>
-                <w:rFonts w:ascii="Times New Roman" w:hAnsi="Times New Roman" w:cs="Times New Roman"/>
-                <w:sz w:val="28"/>
-                <w:szCs w:val="28"/>
-              </w:rPr>
-            </w:pPr>
-            <w:r>
-              <w:rPr>
-                <w:rFonts w:ascii="Times New Roman" w:hAnsi="Times New Roman" w:cs="Times New Roman"/>
-                <w:b/>
-                <w:sz w:val="28"/>
-                <w:szCs w:val="28"/>
-              </w:rPr>
-              <w:t>Autor:</w:t>
-            </w:r>
-            <w:r>
-              <w:rPr>
-                <w:rFonts w:ascii="Times New Roman" w:hAnsi="Times New Roman" w:cs="Times New Roman"/>
-                <w:b/>
-                <w:sz w:val="28"/>
-                <w:szCs w:val="28"/>
-              </w:rPr>
-              <w:t xml:space="preserve"> </w:t>
-            </w:r>
-            <w:r>
-              <w:rPr>
-                <w:rFonts w:ascii="Times New Roman" w:hAnsi="Times New Roman" w:cs="Times New Roman"/>
+              <w:t xml:space="preserve">Autor: </w:t>
+            </w:r>
+            <w:r>
+              <w:rPr>
+                <w:rFonts w:cs="Times New Roman"/>
                 <w:sz w:val="28"/>
                 <w:szCs w:val="28"/>
               </w:rPr>
@@ -1905,23 +1543,21 @@
     <w:p>
       <w:pPr>
         <w:pStyle w:val="PargrafodaLista"/>
-        <w:numPr>
-          <w:ilvl w:val="0"/>
-          <w:numId w:val="2"/>
-        </w:numPr>
+        <w:ind w:left="360"/>
+        <w:jc w:val="center"/>
         <w:rPr>
-          <w:rFonts w:ascii="Times New Roman" w:hAnsi="Times New Roman" w:cs="Times New Roman"/>
+          <w:rFonts w:cs="Times New Roman"/>
           <w:b/>
-          <w:sz w:val="28"/>
-          <w:szCs w:val="28"/>
+          <w:sz w:val="32"/>
+          <w:szCs w:val="32"/>
         </w:rPr>
       </w:pPr>
       <w:r>
         <w:rPr>
-          <w:rFonts w:ascii="Times New Roman" w:hAnsi="Times New Roman" w:cs="Times New Roman"/>
+          <w:rFonts w:cs="Times New Roman"/>
           <w:b/>
-          <w:sz w:val="28"/>
-          <w:szCs w:val="28"/>
+          <w:sz w:val="32"/>
+          <w:szCs w:val="32"/>
         </w:rPr>
         <w:t>Matriz de Rastreabilidade</w:t>
       </w:r>
@@ -1929,7 +1565,7 @@
     <w:p>
       <w:pPr>
         <w:rPr>
-          <w:rFonts w:ascii="Times New Roman" w:hAnsi="Times New Roman" w:cs="Times New Roman"/>
+          <w:rFonts w:cs="Times New Roman"/>
           <w:b/>
           <w:sz w:val="28"/>
           <w:szCs w:val="28"/>
@@ -2514,13 +2150,14 @@
     <w:p>
       <w:pPr>
         <w:rPr>
-          <w:rFonts w:ascii="Times New Roman" w:hAnsi="Times New Roman" w:cs="Times New Roman"/>
+          <w:rFonts w:cs="Times New Roman"/>
           <w:b/>
           <w:sz w:val="28"/>
           <w:szCs w:val="28"/>
         </w:rPr>
       </w:pPr>
     </w:p>
+    <w:p/>
     <w:p/>
     <w:p/>
     <w:sectPr>
